--- a/1weeks/정리/1주차.docx
+++ b/1weeks/정리/1주차.docx
@@ -27,6 +27,11 @@
       </w:r>
     </w:p>
     <w:p>
+      <w:pPr>
+        <w:rPr>
+          <w:rFonts w:hint="eastAsia"/>
+        </w:rPr>
+      </w:pPr>
       <w:r>
         <w:rPr>
           <w:rFonts w:hint="eastAsia"/>
@@ -45,14 +50,59 @@
         </w:rPr>
         <w:t>(regression):</w:t>
       </w:r>
-    </w:p>
-    <w:p>
+      <w:r>
+        <w:rPr>
+          <w:rFonts w:hint="eastAsia"/>
+        </w:rPr>
+        <w:t xml:space="preserve"> </w:t>
+      </w:r>
+      <w:proofErr w:type="spellStart"/>
+      <w:r>
+        <w:rPr>
+          <w:rFonts w:hint="eastAsia"/>
+        </w:rPr>
+        <w:t>mse</w:t>
+      </w:r>
+      <w:proofErr w:type="spellEnd"/>
+      <w:r>
+        <w:rPr>
+          <w:rFonts w:hint="eastAsia"/>
+        </w:rPr>
+        <w:t xml:space="preserve"> 사용</w:t>
+      </w:r>
+    </w:p>
+    <w:p>
+      <w:pPr>
+        <w:rPr>
+          <w:rFonts w:hint="eastAsia"/>
+        </w:rPr>
+      </w:pPr>
       <w:r>
         <w:rPr>
           <w:rFonts w:hint="eastAsia"/>
         </w:rPr>
         <w:t>분류문제(Classification)</w:t>
       </w:r>
+      <w:r>
+        <w:rPr>
+          <w:rFonts w:hint="eastAsia"/>
+        </w:rPr>
+        <w:t xml:space="preserve">: </w:t>
+      </w:r>
+      <w:proofErr w:type="spellStart"/>
+      <w:r>
+        <w:rPr>
+          <w:rFonts w:hint="eastAsia"/>
+        </w:rPr>
+        <w:t>anccuracy</w:t>
+      </w:r>
+      <w:proofErr w:type="spellEnd"/>
+      <w:r>
+        <w:rPr>
+          <w:rFonts w:hint="eastAsia"/>
+        </w:rPr>
+        <w:t xml:space="preserve"> 사용</w:t>
+      </w:r>
     </w:p>
     <w:p>
       <w:r>
@@ -139,16 +189,149 @@
         <w:rPr>
           <w:rFonts w:hint="eastAsia"/>
         </w:rPr>
-        <w:t xml:space="preserve">: 데이터의 특성이 다르므로 데이터를 나눠서 훈련 데이터와 테스트 데이터를 바꿔가며 검증(홀드 아웃 검증) 후 평균을 구해 f(x)를 </w:t>
-      </w:r>
-      <w:proofErr w:type="gramStart"/>
-      <w:r>
-        <w:rPr>
-          <w:rFonts w:hint="eastAsia"/>
-        </w:rPr>
-        <w:t>일반화 한다</w:t>
-      </w:r>
-      <w:proofErr w:type="gramEnd"/>
+        <w:t>: 데이터의 특성이 다르므로 데이터를 나눠서 훈련 데이터와 테스트 데이터를 바꿔가며 검증(홀드 아웃 검증) 후 평균을 구해 f(x)를 일반화 한다.</w:t>
+      </w:r>
+    </w:p>
+    <w:p>
+      <w:proofErr w:type="spellStart"/>
+      <w:r>
+        <w:rPr>
+          <w:rFonts w:hint="eastAsia"/>
+        </w:rPr>
+        <w:t>hitmap</w:t>
+      </w:r>
+      <w:proofErr w:type="spellEnd"/>
+      <w:r>
+        <w:rPr>
+          <w:rFonts w:hint="eastAsia"/>
+        </w:rPr>
+        <w:t>: feature들의 상관관계를 보기위해 사용</w:t>
+      </w:r>
+    </w:p>
+    <w:p>
+      <w:r>
+        <w:rPr>
+          <w:rFonts w:hint="eastAsia"/>
+        </w:rPr>
+        <w:t>one-hot-encoding: 데이터가 가까이 있으면 상관관계가 생기는 현상을 끊기 위해</w:t>
+      </w:r>
+    </w:p>
+    <w:p>
+      <w:proofErr w:type="spellStart"/>
+      <w:r>
+        <w:rPr>
+          <w:rFonts w:hint="eastAsia"/>
+        </w:rPr>
+        <w:t>하이퍼파라미터</w:t>
+      </w:r>
+      <w:proofErr w:type="spellEnd"/>
+      <w:r>
+        <w:rPr>
+          <w:rFonts w:hint="eastAsia"/>
+        </w:rPr>
+        <w:t xml:space="preserve"> 튜닝: 학습을 할 때 설정해주는 모든 값을 설정해주는 것</w:t>
+      </w:r>
+    </w:p>
+    <w:p>
+      <w:pPr>
+        <w:rPr>
+          <w:rFonts w:hint="eastAsia"/>
+        </w:rPr>
+      </w:pPr>
+      <w:proofErr w:type="spellStart"/>
+      <w:r>
+        <w:rPr>
+          <w:rFonts w:hint="eastAsia"/>
+        </w:rPr>
+        <w:t>경사하강법</w:t>
+      </w:r>
+      <w:proofErr w:type="spellEnd"/>
+      <w:r>
+        <w:rPr>
+          <w:rFonts w:hint="eastAsia"/>
+        </w:rPr>
+        <w:t>:</w:t>
+      </w:r>
+      <w:r>
+        <w:rPr>
+          <w:rFonts w:hint="eastAsia"/>
+        </w:rPr>
+        <w:t xml:space="preserve"> </w:t>
+      </w:r>
+      <w:r>
+        <w:rPr>
+          <w:rFonts w:hint="eastAsia"/>
+        </w:rPr>
+        <w:t>함수의 값이 낮아지는 방향으로 각 독립변수들의 값을 변형시키면서 함수가 최솟값을 갖도록 하는 독립변수의 값을 탐색 방법</w:t>
+      </w:r>
+      <w:r>
+        <w:rPr>
+          <w:rFonts w:hint="eastAsia"/>
+        </w:rPr>
+        <w:t xml:space="preserve">. </w:t>
+      </w:r>
+      <w:r>
+        <w:t>W</w:t>
+      </w:r>
+      <w:r>
+        <w:rPr>
+          <w:rFonts w:hint="eastAsia"/>
+        </w:rPr>
+        <w:t>eight와 bias 구하기</w:t>
+      </w:r>
+    </w:p>
+    <w:p>
+      <w:r>
+        <w:rPr>
+          <w:rFonts w:hint="eastAsia"/>
+        </w:rPr>
+        <w:t xml:space="preserve">배치 </w:t>
+      </w:r>
+      <w:proofErr w:type="spellStart"/>
+      <w:r>
+        <w:rPr>
+          <w:rFonts w:hint="eastAsia"/>
+        </w:rPr>
+        <w:t>경사하강법</w:t>
+      </w:r>
+      <w:proofErr w:type="spellEnd"/>
+    </w:p>
+    <w:p>
+      <w:r>
+        <w:rPr>
+          <w:rFonts w:hint="eastAsia"/>
+        </w:rPr>
+        <w:t xml:space="preserve">확률적 </w:t>
+      </w:r>
+      <w:proofErr w:type="spellStart"/>
+      <w:r>
+        <w:rPr>
+          <w:rFonts w:hint="eastAsia"/>
+        </w:rPr>
+        <w:t>경사하강법</w:t>
+      </w:r>
+      <w:proofErr w:type="spellEnd"/>
+    </w:p>
+    <w:p>
+      <w:pPr>
+        <w:rPr>
+          <w:rFonts w:hint="eastAsia"/>
+        </w:rPr>
+      </w:pPr>
+      <w:r>
+        <w:rPr>
+          <w:rFonts w:hint="eastAsia"/>
+        </w:rPr>
+        <w:t xml:space="preserve">홍일점 </w:t>
+      </w:r>
+      <w:proofErr w:type="spellStart"/>
+      <w:r>
+        <w:rPr>
+          <w:rFonts w:hint="eastAsia"/>
+        </w:rPr>
+        <w:t>경사하강법</w:t>
+      </w:r>
+      <w:proofErr w:type="spellEnd"/>
       <w:r>
         <w:rPr>
           <w:rFonts w:hint="eastAsia"/>
@@ -157,175 +340,387 @@
       </w:r>
     </w:p>
     <w:p>
+      <w:r>
+        <w:t>Confusion</w:t>
+      </w:r>
+      <w:r>
+        <w:rPr>
+          <w:rFonts w:hint="eastAsia"/>
+        </w:rPr>
+        <w:t xml:space="preserve"> matrix(혼동 행렬): 각 레이어 마다 뭐가 잘 분류 되고, 뭐가 잘 분류가 되지 않는지 구하기위해 사용</w:t>
+      </w:r>
+    </w:p>
+    <w:p>
+      <w:r>
+        <w:rPr>
+          <w:rFonts w:hint="eastAsia"/>
+        </w:rPr>
+        <w:t>Accuracy: 정확도</w:t>
+      </w:r>
+    </w:p>
+    <w:p>
+      <w:r>
+        <w:t>F</w:t>
+      </w:r>
+      <w:r>
+        <w:rPr>
+          <w:rFonts w:hint="eastAsia"/>
+        </w:rPr>
+        <w:t>1</w:t>
+      </w:r>
+      <w:r>
+        <w:rPr>
+          <w:rFonts w:hint="eastAsia"/>
+        </w:rPr>
+        <w:t>(정밀도와 재현율의 조화평균)</w:t>
+      </w:r>
+      <w:r>
+        <w:rPr>
+          <w:rFonts w:hint="eastAsia"/>
+        </w:rPr>
+        <w:t xml:space="preserve">: </w:t>
+      </w:r>
+      <w:r>
+        <w:rPr>
+          <w:rFonts w:hint="eastAsia"/>
+        </w:rPr>
+        <w:t>불균형 데이터를 학습할 때 정확도만으로는 판단하기 힘들어서</w:t>
+      </w:r>
+    </w:p>
+    <w:p>
+      <w:r>
+        <w:t>P</w:t>
+      </w:r>
+      <w:r>
+        <w:rPr>
+          <w:rFonts w:hint="eastAsia"/>
+        </w:rPr>
+        <w:t>recision: 정밀도</w:t>
+      </w:r>
+    </w:p>
+    <w:p>
+      <w:r>
+        <w:lastRenderedPageBreak/>
+        <w:t>R</w:t>
+      </w:r>
+      <w:r>
+        <w:rPr>
+          <w:rFonts w:hint="eastAsia"/>
+        </w:rPr>
+        <w:t xml:space="preserve">ecall: </w:t>
+      </w:r>
       <w:proofErr w:type="spellStart"/>
       <w:r>
         <w:rPr>
           <w:rFonts w:hint="eastAsia"/>
         </w:rPr>
-        <w:t>hitmap</w:t>
+        <w:t>재현율</w:t>
       </w:r>
       <w:proofErr w:type="spellEnd"/>
-      <w:r>
-        <w:rPr>
-          <w:rFonts w:hint="eastAsia"/>
-        </w:rPr>
-        <w:t>: feature들의 상관관계를 보기위해 사용</w:t>
-      </w:r>
-    </w:p>
-    <w:p>
-      <w:r>
-        <w:rPr>
-          <w:rFonts w:hint="eastAsia"/>
-        </w:rPr>
-        <w:t>one-hot-encoding: 데이터가 가까이 있으면 상관관계가 생기는 현상을 끊기 위해</w:t>
-      </w:r>
-    </w:p>
-    <w:p>
+    </w:p>
+    <w:p>
+      <w:r>
+        <w:rPr>
+          <w:rFonts w:hint="eastAsia"/>
+        </w:rPr>
+        <w:t>ROC곡선: 재현율과 1-특이도의 곡선을 그린 것</w:t>
+      </w:r>
+    </w:p>
+    <w:p>
+      <w:r>
+        <w:rPr>
+          <w:rFonts w:hint="eastAsia"/>
+        </w:rPr>
+        <w:t>선형 회귀: x와 y의 상관관계를 구하는 것</w:t>
+      </w:r>
+    </w:p>
+    <w:p>
+      <w:r>
+        <w:rPr>
+          <w:rFonts w:hint="eastAsia"/>
+        </w:rPr>
+        <w:t xml:space="preserve">로지스틱 회귀: </w:t>
+      </w:r>
+    </w:p>
+    <w:p>
+      <w:r>
+        <w:rPr>
+          <w:rFonts w:hint="eastAsia"/>
+        </w:rPr>
+        <w:t>L1 Norm</w:t>
+      </w:r>
+    </w:p>
+    <w:p>
+      <w:r>
+        <w:rPr>
+          <w:rFonts w:hint="eastAsia"/>
+        </w:rPr>
+        <w:t>L2 Norm</w:t>
+      </w:r>
+    </w:p>
+    <w:p>
+      <w:r>
+        <w:rPr>
+          <w:rFonts w:hint="eastAsia"/>
+        </w:rPr>
+        <w:t>조기종료</w:t>
+      </w:r>
+    </w:p>
+    <w:p>
+      <w:r>
+        <w:rPr>
+          <w:rFonts w:hint="eastAsia"/>
+        </w:rPr>
+        <w:t>Support Vector</w:t>
+      </w:r>
+      <w:r>
+        <w:rPr>
+          <w:rFonts w:hint="eastAsia"/>
+        </w:rPr>
+        <w:t xml:space="preserve"> Machine</w:t>
+      </w:r>
+    </w:p>
+    <w:p>
+      <w:r>
+        <w:rPr>
+          <w:rFonts w:hint="eastAsia"/>
+        </w:rPr>
+        <w:t>Decision Tree</w:t>
+      </w:r>
+    </w:p>
+    <w:p>
+      <w:r>
+        <w:rPr>
+          <w:rFonts w:hint="eastAsia"/>
+        </w:rPr>
+        <w:t>Random Forest</w:t>
+      </w:r>
+    </w:p>
+    <w:p>
+      <w:r>
+        <w:rPr>
+          <w:rFonts w:hint="eastAsia"/>
+        </w:rPr>
+        <w:t>지니 계수</w:t>
+      </w:r>
+    </w:p>
+    <w:p>
+      <w:pPr>
+        <w:rPr>
+          <w:rFonts w:hint="eastAsia"/>
+        </w:rPr>
+      </w:pPr>
+      <w:r>
+        <w:rPr>
+          <w:rFonts w:hint="eastAsia"/>
+        </w:rPr>
+        <w:t>지니 불순도</w:t>
+      </w:r>
+    </w:p>
+    <w:p>
+      <w:r>
+        <w:t>Bootstrapping</w:t>
+      </w:r>
+    </w:p>
+    <w:p>
+      <w:r>
+        <w:rPr>
+          <w:rFonts w:hint="eastAsia"/>
+        </w:rPr>
+        <w:t xml:space="preserve">앙상블: </w:t>
+      </w:r>
+      <w:r>
+        <w:t>여러 개의 개별 모델을 조합하여 최적의 모델로 일반화하는 방법</w:t>
+      </w:r>
+      <w:r>
+        <w:rPr>
+          <w:rFonts w:hint="eastAsia"/>
+        </w:rPr>
+        <w:t xml:space="preserve">(ex. </w:t>
+      </w:r>
+      <w:r>
+        <w:t>R</w:t>
+      </w:r>
+      <w:r>
+        <w:rPr>
+          <w:rFonts w:hint="eastAsia"/>
+        </w:rPr>
+        <w:t>andom Forest)</w:t>
+      </w:r>
+    </w:p>
+    <w:p>
+      <w:r>
+        <w:t>Bootstrapping</w:t>
+      </w:r>
+      <w:r>
+        <w:rPr>
+          <w:rFonts w:hint="eastAsia"/>
+        </w:rPr>
+        <w:t xml:space="preserve"> A</w:t>
+      </w:r>
+      <w:r>
+        <w:t>ggregation</w:t>
+      </w:r>
+      <w:r>
+        <w:rPr>
+          <w:rFonts w:hint="eastAsia"/>
+        </w:rPr>
+        <w:t>(</w:t>
+      </w:r>
       <w:proofErr w:type="spellStart"/>
       <w:r>
         <w:rPr>
           <w:rFonts w:hint="eastAsia"/>
         </w:rPr>
-        <w:t>하이퍼파라미터</w:t>
+        <w:t>베깅</w:t>
       </w:r>
       <w:proofErr w:type="spellEnd"/>
       <w:r>
         <w:rPr>
           <w:rFonts w:hint="eastAsia"/>
         </w:rPr>
-        <w:t xml:space="preserve"> 튜닝: 학습을 할 때 설정해주는 모든 값을 설정해주는 것</w:t>
-      </w:r>
-    </w:p>
-    <w:p>
+        <w:t>)</w:t>
+      </w:r>
+    </w:p>
+    <w:p>
+      <w:pPr>
+        <w:rPr>
+          <w:rFonts w:hint="eastAsia"/>
+        </w:rPr>
+      </w:pPr>
+      <w:r>
+        <w:rPr>
+          <w:rFonts w:hint="eastAsia"/>
+        </w:rPr>
+        <w:t xml:space="preserve">앙상블 </w:t>
+      </w:r>
       <w:proofErr w:type="spellStart"/>
       <w:r>
         <w:rPr>
           <w:rFonts w:hint="eastAsia"/>
         </w:rPr>
-        <w:t>경사하강법</w:t>
+        <w:t>스태킹</w:t>
       </w:r>
       <w:proofErr w:type="spellEnd"/>
-      <w:r>
-        <w:rPr>
-          <w:rFonts w:hint="eastAsia"/>
-        </w:rPr>
-        <w:t>:</w:t>
-      </w:r>
-    </w:p>
-    <w:p>
-      <w:r>
-        <w:t>Confusion</w:t>
-      </w:r>
-      <w:r>
-        <w:rPr>
-          <w:rFonts w:hint="eastAsia"/>
-        </w:rPr>
-        <w:t xml:space="preserve"> matrix(혼동 행렬): 각 레이어 마다 뭐가 잘 </w:t>
-      </w:r>
-      <w:proofErr w:type="gramStart"/>
-      <w:r>
-        <w:rPr>
-          <w:rFonts w:hint="eastAsia"/>
-        </w:rPr>
-        <w:t>분류 되고</w:t>
-      </w:r>
-      <w:proofErr w:type="gramEnd"/>
-      <w:r>
-        <w:rPr>
-          <w:rFonts w:hint="eastAsia"/>
-        </w:rPr>
-        <w:t>, 뭐가 잘 분류가 되지 않는지 구하기위해 사용</w:t>
-      </w:r>
-    </w:p>
-    <w:p>
-      <w:r>
-        <w:rPr>
-          <w:rFonts w:hint="eastAsia"/>
-        </w:rPr>
-        <w:t>Accuracy: 정확도</w:t>
-      </w:r>
-    </w:p>
-    <w:p>
-      <w:r>
-        <w:t>F</w:t>
-      </w:r>
-      <w:r>
-        <w:rPr>
-          <w:rFonts w:hint="eastAsia"/>
-        </w:rPr>
-        <w:t>1</w:t>
-      </w:r>
-      <w:r>
-        <w:rPr>
-          <w:rFonts w:hint="eastAsia"/>
-        </w:rPr>
-        <w:t>(정밀도와 재현율의 조화평균)</w:t>
-      </w:r>
-      <w:r>
-        <w:rPr>
-          <w:rFonts w:hint="eastAsia"/>
-        </w:rPr>
-        <w:t xml:space="preserve">: </w:t>
-      </w:r>
-      <w:r>
-        <w:rPr>
-          <w:rFonts w:hint="eastAsia"/>
-        </w:rPr>
-        <w:t>불균형 데이터를 학습할 때 정확도만으로는 판단하기 힘들어서</w:t>
-      </w:r>
-    </w:p>
-    <w:p>
-      <w:r>
-        <w:t>P</w:t>
-      </w:r>
-      <w:r>
-        <w:rPr>
-          <w:rFonts w:hint="eastAsia"/>
-        </w:rPr>
-        <w:t>recision: 정밀도</w:t>
-      </w:r>
-    </w:p>
-    <w:p>
-      <w:r>
-        <w:t>R</w:t>
-      </w:r>
-      <w:r>
-        <w:rPr>
-          <w:rFonts w:hint="eastAsia"/>
-        </w:rPr>
-        <w:t xml:space="preserve">ecall: </w:t>
+    </w:p>
+    <w:p>
+      <w:r>
+        <w:rPr>
+          <w:rFonts w:hint="eastAsia"/>
+        </w:rPr>
+        <w:t>차원의 저주</w:t>
+      </w:r>
+    </w:p>
+    <w:p>
+      <w:r>
+        <w:rPr>
+          <w:rFonts w:hint="eastAsia"/>
+        </w:rPr>
+        <w:t>PCA(</w:t>
+      </w:r>
+      <w:r>
+        <w:t>principal component analysis</w:t>
+      </w:r>
+      <w:r>
+        <w:rPr>
+          <w:rFonts w:hint="eastAsia"/>
+        </w:rPr>
+        <w:t xml:space="preserve">): 고차원 데이터를 </w:t>
       </w:r>
       <w:proofErr w:type="spellStart"/>
       <w:r>
         <w:rPr>
           <w:rFonts w:hint="eastAsia"/>
         </w:rPr>
+        <w:t>저차원</w:t>
+      </w:r>
+      <w:proofErr w:type="spellEnd"/>
+      <w:r>
+        <w:rPr>
+          <w:rFonts w:hint="eastAsia"/>
+        </w:rPr>
+        <w:t xml:space="preserve"> 데이터로 변환</w:t>
+      </w:r>
+    </w:p>
+    <w:p>
+      <w:r>
+        <w:rPr>
+          <w:rFonts w:hint="eastAsia"/>
+        </w:rPr>
+        <w:t>샘플링 편향</w:t>
+      </w:r>
+    </w:p>
+    <w:p>
+      <w:r>
+        <w:rPr>
+          <w:rFonts w:hint="eastAsia"/>
+        </w:rPr>
+        <w:t>스케일링 사용이유</w:t>
+      </w:r>
+    </w:p>
+    <w:p>
+      <w:r>
+        <w:rPr>
+          <w:rFonts w:hint="eastAsia"/>
+        </w:rPr>
+        <w:t xml:space="preserve">리콜, </w:t>
+      </w:r>
+      <w:proofErr w:type="spellStart"/>
+      <w:r>
+        <w:rPr>
+          <w:rFonts w:hint="eastAsia"/>
+        </w:rPr>
         <w:t>재현율</w:t>
       </w:r>
       <w:proofErr w:type="spellEnd"/>
-    </w:p>
-    <w:p>
-      <w:r>
-        <w:rPr>
-          <w:rFonts w:hint="eastAsia"/>
-        </w:rPr>
-        <w:t>ROC곡선: 재현율과 1-특이도의 곡선을 그린 것</w:t>
-      </w:r>
-    </w:p>
-    <w:p>
-      <w:r>
-        <w:rPr>
-          <w:rFonts w:hint="eastAsia"/>
-        </w:rPr>
-        <w:t>선형 회귀: x와 y의 상관관계를 구하는 것</w:t>
-      </w:r>
-    </w:p>
-    <w:p>
-      <w:r>
-        <w:rPr>
-          <w:rFonts w:hint="eastAsia"/>
-        </w:rPr>
-        <w:t xml:space="preserve">로지스틱 회귀: </w:t>
+      <w:r>
+        <w:rPr>
+          <w:rFonts w:hint="eastAsia"/>
+        </w:rPr>
+        <w:t>, 정밀도</w:t>
+      </w:r>
+    </w:p>
+    <w:p>
+      <w:proofErr w:type="spellStart"/>
+      <w:r>
+        <w:t>L</w:t>
+      </w:r>
+      <w:r>
+        <w:rPr>
+          <w:rFonts w:hint="eastAsia"/>
+        </w:rPr>
+        <w:t>ogestic</w:t>
+      </w:r>
+      <w:proofErr w:type="spellEnd"/>
+      <w:r>
+        <w:rPr>
+          <w:rFonts w:hint="eastAsia"/>
+        </w:rPr>
+        <w:t xml:space="preserve"> 회귀</w:t>
+      </w:r>
+    </w:p>
+    <w:p>
+      <w:r>
+        <w:rPr>
+          <w:rFonts w:hint="eastAsia"/>
+        </w:rPr>
+        <w:t xml:space="preserve">소프트 </w:t>
+      </w:r>
+      <w:proofErr w:type="spellStart"/>
+      <w:r>
+        <w:rPr>
+          <w:rFonts w:hint="eastAsia"/>
+        </w:rPr>
+        <w:t>백터</w:t>
+      </w:r>
+      <w:proofErr w:type="spellEnd"/>
+    </w:p>
+    <w:p>
+      <w:r>
+        <w:rPr>
+          <w:rFonts w:hint="eastAsia"/>
+        </w:rPr>
+        <w:t>비지도학습</w:t>
       </w:r>
     </w:p>
     <w:p>
@@ -334,182 +729,39 @@
           <w:rFonts w:hint="eastAsia"/>
         </w:rPr>
         <w:lastRenderedPageBreak/>
-        <w:t>L1 Norm</w:t>
-      </w:r>
-    </w:p>
-    <w:p>
-      <w:r>
-        <w:rPr>
-          <w:rFonts w:hint="eastAsia"/>
-        </w:rPr>
-        <w:t>L2 Norm</w:t>
-      </w:r>
-    </w:p>
-    <w:p>
-      <w:r>
-        <w:rPr>
-          <w:rFonts w:hint="eastAsia"/>
-        </w:rPr>
-        <w:t>조기종료</w:t>
-      </w:r>
-    </w:p>
-    <w:p>
-      <w:r>
-        <w:rPr>
-          <w:rFonts w:hint="eastAsia"/>
-        </w:rPr>
-        <w:t>Support Vector</w:t>
-      </w:r>
-      <w:r>
-        <w:rPr>
-          <w:rFonts w:hint="eastAsia"/>
-        </w:rPr>
-        <w:t xml:space="preserve"> Machine</w:t>
-      </w:r>
-    </w:p>
-    <w:p>
-      <w:r>
-        <w:rPr>
-          <w:rFonts w:hint="eastAsia"/>
-        </w:rPr>
-        <w:t>Decision Tree</w:t>
-      </w:r>
-    </w:p>
-    <w:p>
-      <w:r>
-        <w:rPr>
-          <w:rFonts w:hint="eastAsia"/>
-        </w:rPr>
-        <w:t>Random Forest</w:t>
-      </w:r>
-    </w:p>
-    <w:p>
-      <w:r>
-        <w:rPr>
-          <w:rFonts w:hint="eastAsia"/>
-        </w:rPr>
-        <w:t>지니 계수</w:t>
-      </w:r>
-    </w:p>
-    <w:p>
-      <w:r>
-        <w:t>Bootstrapping</w:t>
-      </w:r>
-    </w:p>
-    <w:p>
-      <w:r>
-        <w:rPr>
-          <w:rFonts w:hint="eastAsia"/>
-        </w:rPr>
-        <w:t xml:space="preserve">앙상블: </w:t>
-      </w:r>
-      <w:r>
-        <w:t>여러 개의 개별 모델을 조합하여 최적의 모델로 일반화하는 방법</w:t>
-      </w:r>
-      <w:r>
-        <w:rPr>
-          <w:rFonts w:hint="eastAsia"/>
-        </w:rPr>
-        <w:t xml:space="preserve">(ex. </w:t>
-      </w:r>
-      <w:r>
-        <w:t>R</w:t>
-      </w:r>
-      <w:r>
-        <w:rPr>
-          <w:rFonts w:hint="eastAsia"/>
-        </w:rPr>
-        <w:t>andom Forest)</w:t>
-      </w:r>
-    </w:p>
-    <w:p>
-      <w:r>
-        <w:t>Bootstrapping</w:t>
-      </w:r>
-      <w:r>
-        <w:rPr>
-          <w:rFonts w:hint="eastAsia"/>
-        </w:rPr>
-        <w:t xml:space="preserve"> A</w:t>
-      </w:r>
-      <w:r>
-        <w:t>ggregation</w:t>
-      </w:r>
-      <w:r>
-        <w:rPr>
-          <w:rFonts w:hint="eastAsia"/>
-        </w:rPr>
-        <w:t>(</w:t>
-      </w:r>
+        <w:t>k평균</w:t>
+      </w:r>
+    </w:p>
+    <w:p>
+      <w:pPr>
+        <w:rPr>
+          <w:rFonts w:hint="eastAsia"/>
+        </w:rPr>
+      </w:pPr>
+      <w:r>
+        <w:rPr>
+          <w:rFonts w:hint="eastAsia"/>
+        </w:rPr>
+        <w:t>KNN: 지도학습, 분류</w:t>
+      </w:r>
+    </w:p>
+    <w:p>
+      <w:r>
+        <w:rPr>
+          <w:rFonts w:hint="eastAsia"/>
+        </w:rPr>
+        <w:t>K-means: 비지도학습, 군집</w:t>
+      </w:r>
+    </w:p>
+    <w:p>
       <w:proofErr w:type="spellStart"/>
       <w:r>
         <w:rPr>
           <w:rFonts w:hint="eastAsia"/>
         </w:rPr>
-        <w:t>베깅</w:t>
+        <w:t>퍼셉트론</w:t>
       </w:r>
       <w:proofErr w:type="spellEnd"/>
-      <w:r>
-        <w:rPr>
-          <w:rFonts w:hint="eastAsia"/>
-        </w:rPr>
-        <w:t>)</w:t>
-      </w:r>
-    </w:p>
-    <w:p>
-      <w:r>
-        <w:rPr>
-          <w:rFonts w:hint="eastAsia"/>
-        </w:rPr>
-        <w:t xml:space="preserve">앙상블 </w:t>
-      </w:r>
-      <w:proofErr w:type="spellStart"/>
-      <w:r>
-        <w:rPr>
-          <w:rFonts w:hint="eastAsia"/>
-        </w:rPr>
-        <w:t>스태킹</w:t>
-      </w:r>
-      <w:proofErr w:type="spellEnd"/>
-    </w:p>
-    <w:p>
-      <w:r>
-        <w:rPr>
-          <w:rFonts w:hint="eastAsia"/>
-        </w:rPr>
-        <w:t>차원의 저주</w:t>
-      </w:r>
-    </w:p>
-    <w:p>
-      <w:r>
-        <w:rPr>
-          <w:rFonts w:hint="eastAsia"/>
-        </w:rPr>
-        <w:t>PCA(</w:t>
-      </w:r>
-      <w:r>
-        <w:t>principal component analysis</w:t>
-      </w:r>
-      <w:r>
-        <w:rPr>
-          <w:rFonts w:hint="eastAsia"/>
-        </w:rPr>
-        <w:t xml:space="preserve">): 고차원 데이터를 </w:t>
-      </w:r>
-      <w:proofErr w:type="spellStart"/>
-      <w:r>
-        <w:rPr>
-          <w:rFonts w:hint="eastAsia"/>
-        </w:rPr>
-        <w:t>저차원</w:t>
-      </w:r>
-      <w:proofErr w:type="spellEnd"/>
-      <w:r>
-        <w:rPr>
-          <w:rFonts w:hint="eastAsia"/>
-        </w:rPr>
-        <w:t xml:space="preserve"> 데이터로 변환</w:t>
-      </w:r>
     </w:p>
     <w:p>
       <w:pPr>
@@ -526,6 +778,56 @@
     </w:sectPr>
   </w:body>
 </w:document>
+</file>
+
+<file path=word/endnotes.xml><?xml version="1.0" encoding="utf-8"?>
+<w:endnotes xmlns:wpc="http://schemas.microsoft.com/office/word/2010/wordprocessingCanvas" xmlns:cx="http://schemas.microsoft.com/office/drawing/2014/chartex" xmlns:cx1="http://schemas.microsoft.com/office/drawing/2015/9/8/chartex" xmlns:cx2="http://schemas.microsoft.com/office/drawing/2015/10/21/chartex" xmlns:cx3="http://schemas.microsoft.com/office/drawing/2016/5/9/chartex" xmlns:cx4="http://schemas.microsoft.com/office/drawing/2016/5/10/chartex" xmlns:cx5="http://schemas.microsoft.com/office/drawing/2016/5/11/chartex" xmlns:cx6="http://schemas.microsoft.com/office/drawing/2016/5/12/chartex" xmlns:cx7="http://schemas.microsoft.com/office/drawing/2016/5/13/chartex" xmlns:cx8="http://schemas.microsoft.com/office/drawing/2016/5/14/chartex" xmlns:mc="http://schemas.openxmlformats.org/markup-compatibility/2006" xmlns:aink="http://schemas.microsoft.com/office/drawing/2016/ink" xmlns:am3d="http://schemas.microsoft.com/office/drawing/2017/model3d" xmlns:o="urn:schemas-microsoft-com:office:office" xmlns:oel="http://schemas.microsoft.com/office/2019/extlst" xmlns:r="http://schemas.openxmlformats.org/officeDocument/2006/relationships" xmlns:m="http://schemas.openxmlformats.org/officeDocument/2006/math" xmlns:v="urn:schemas-microsoft-com:vml" xmlns:wp14="http://schemas.microsoft.com/office/word/2010/wordprocessingDrawing" xmlns:wp="http://schemas.openxmlformats.org/drawingml/2006/wordprocessingDrawing" xmlns:w10="urn:schemas-microsoft-com:office:word" xmlns:w="http://schemas.openxmlformats.org/wordprocessingml/2006/main" xmlns:w14="http://schemas.microsoft.com/office/word/2010/wordml" xmlns:w15="http://schemas.microsoft.com/office/word/2012/wordml" xmlns:w16cex="http://schemas.microsoft.com/office/word/2018/wordml/cex" xmlns:w16cid="http://schemas.microsoft.com/office/word/2016/wordml/cid" xmlns:w16="http://schemas.microsoft.com/office/word/2018/wordml" xmlns:w16du="http://schemas.microsoft.com/office/word/2023/wordml/word16du" xmlns:w16sdtdh="http://schemas.microsoft.com/office/word/2020/wordml/sdtdatahash" xmlns:w16se="http://schemas.microsoft.com/office/word/2015/wordml/symex" xmlns:wpg="http://schemas.microsoft.com/office/word/2010/wordprocessingGroup" xmlns:wpi="http://schemas.microsoft.com/office/word/2010/wordprocessingInk" xmlns:wne="http://schemas.microsoft.com/office/word/2006/wordml" xmlns:wps="http://schemas.microsoft.com/office/word/2010/wordprocessingShape" mc:Ignorable="w14 w15 w16se w16cid w16 w16cex w16sdtdh w16du wp14">
+  <w:endnote w:type="separator" w:id="-1">
+    <w:p>
+      <w:pPr>
+        <w:spacing w:after="0"/>
+      </w:pPr>
+      <w:r>
+        <w:separator/>
+      </w:r>
+    </w:p>
+  </w:endnote>
+  <w:endnote w:type="continuationSeparator" w:id="0">
+    <w:p>
+      <w:pPr>
+        <w:spacing w:after="0"/>
+      </w:pPr>
+      <w:r>
+        <w:continuationSeparator/>
+      </w:r>
+    </w:p>
+  </w:endnote>
+</w:endnotes>
+</file>
+
+<file path=word/footnotes.xml><?xml version="1.0" encoding="utf-8"?>
+<w:footnotes xmlns:wpc="http://schemas.microsoft.com/office/word/2010/wordprocessingCanvas" xmlns:cx="http://schemas.microsoft.com/office/drawing/2014/chartex" xmlns:cx1="http://schemas.microsoft.com/office/drawing/2015/9/8/chartex" xmlns:cx2="http://schemas.microsoft.com/office/drawing/2015/10/21/chartex" xmlns:cx3="http://schemas.microsoft.com/office/drawing/2016/5/9/chartex" xmlns:cx4="http://schemas.microsoft.com/office/drawing/2016/5/10/chartex" xmlns:cx5="http://schemas.microsoft.com/office/drawing/2016/5/11/chartex" xmlns:cx6="http://schemas.microsoft.com/office/drawing/2016/5/12/chartex" xmlns:cx7="http://schemas.microsoft.com/office/drawing/2016/5/13/chartex" xmlns:cx8="http://schemas.microsoft.com/office/drawing/2016/5/14/chartex" xmlns:mc="http://schemas.openxmlformats.org/markup-compatibility/2006" xmlns:aink="http://schemas.microsoft.com/office/drawing/2016/ink" xmlns:am3d="http://schemas.microsoft.com/office/drawing/2017/model3d" xmlns:o="urn:schemas-microsoft-com:office:office" xmlns:oel="http://schemas.microsoft.com/office/2019/extlst" xmlns:r="http://schemas.openxmlformats.org/officeDocument/2006/relationships" xmlns:m="http://schemas.openxmlformats.org/officeDocument/2006/math" xmlns:v="urn:schemas-microsoft-com:vml" xmlns:wp14="http://schemas.microsoft.com/office/word/2010/wordprocessingDrawing" xmlns:wp="http://schemas.openxmlformats.org/drawingml/2006/wordprocessingDrawing" xmlns:w10="urn:schemas-microsoft-com:office:word" xmlns:w="http://schemas.openxmlformats.org/wordprocessingml/2006/main" xmlns:w14="http://schemas.microsoft.com/office/word/2010/wordml" xmlns:w15="http://schemas.microsoft.com/office/word/2012/wordml" xmlns:w16cex="http://schemas.microsoft.com/office/word/2018/wordml/cex" xmlns:w16cid="http://schemas.microsoft.com/office/word/2016/wordml/cid" xmlns:w16="http://schemas.microsoft.com/office/word/2018/wordml" xmlns:w16du="http://schemas.microsoft.com/office/word/2023/wordml/word16du" xmlns:w16sdtdh="http://schemas.microsoft.com/office/word/2020/wordml/sdtdatahash" xmlns:w16se="http://schemas.microsoft.com/office/word/2015/wordml/symex" xmlns:wpg="http://schemas.microsoft.com/office/word/2010/wordprocessingGroup" xmlns:wpi="http://schemas.microsoft.com/office/word/2010/wordprocessingInk" xmlns:wne="http://schemas.microsoft.com/office/word/2006/wordml" xmlns:wps="http://schemas.microsoft.com/office/word/2010/wordprocessingShape" mc:Ignorable="w14 w15 w16se w16cid w16 w16cex w16sdtdh w16du wp14">
+  <w:footnote w:type="separator" w:id="-1">
+    <w:p>
+      <w:pPr>
+        <w:spacing w:after="0"/>
+      </w:pPr>
+      <w:r>
+        <w:separator/>
+      </w:r>
+    </w:p>
+  </w:footnote>
+  <w:footnote w:type="continuationSeparator" w:id="0">
+    <w:p>
+      <w:pPr>
+        <w:spacing w:after="0"/>
+      </w:pPr>
+      <w:r>
+        <w:continuationSeparator/>
+      </w:r>
+    </w:p>
+  </w:footnote>
+</w:footnotes>
 </file>
 
 <file path=word/styles.xml><?xml version="1.0" encoding="utf-8"?>
@@ -1136,7 +1438,6 @@
   <w:style w:type="character" w:default="1" w:styleId="a0">
     <w:name w:val="Default Paragraph Font"/>
     <w:uiPriority w:val="1"/>
-    <w:semiHidden/>
     <w:unhideWhenUsed/>
   </w:style>
   <w:style w:type="table" w:default="1" w:styleId="a1">
@@ -1444,6 +1745,50 @@
       <w:color w:val="0F4761" w:themeColor="accent1" w:themeShade="BF"/>
       <w:spacing w:val="5"/>
     </w:rPr>
+  </w:style>
+  <w:style w:type="paragraph" w:styleId="aa">
+    <w:name w:val="header"/>
+    <w:basedOn w:val="a"/>
+    <w:link w:val="Char3"/>
+    <w:uiPriority w:val="99"/>
+    <w:unhideWhenUsed/>
+    <w:rsid w:val="005A0F90"/>
+    <w:pPr>
+      <w:tabs>
+        <w:tab w:val="center" w:pos="4513"/>
+        <w:tab w:val="right" w:pos="9026"/>
+      </w:tabs>
+      <w:snapToGrid w:val="0"/>
+    </w:pPr>
+  </w:style>
+  <w:style w:type="character" w:customStyle="1" w:styleId="Char3">
+    <w:name w:val="머리글 Char"/>
+    <w:basedOn w:val="a0"/>
+    <w:link w:val="aa"/>
+    <w:uiPriority w:val="99"/>
+    <w:rsid w:val="005A0F90"/>
+  </w:style>
+  <w:style w:type="paragraph" w:styleId="ab">
+    <w:name w:val="footer"/>
+    <w:basedOn w:val="a"/>
+    <w:link w:val="Char4"/>
+    <w:uiPriority w:val="99"/>
+    <w:unhideWhenUsed/>
+    <w:rsid w:val="005A0F90"/>
+    <w:pPr>
+      <w:tabs>
+        <w:tab w:val="center" w:pos="4513"/>
+        <w:tab w:val="right" w:pos="9026"/>
+      </w:tabs>
+      <w:snapToGrid w:val="0"/>
+    </w:pPr>
+  </w:style>
+  <w:style w:type="character" w:customStyle="1" w:styleId="Char4">
+    <w:name w:val="바닥글 Char"/>
+    <w:basedOn w:val="a0"/>
+    <w:link w:val="ab"/>
+    <w:uiPriority w:val="99"/>
+    <w:rsid w:val="005A0F90"/>
   </w:style>
 </w:styles>
 </file>
